--- a/physics/量子力学/量子力学第三章.docx
+++ b/physics/量子力学/量子力学第三章.docx
@@ -99,6 +99,56 @@
     </w:p>
     <w:p/>
     <w:p>
+      <w:r>
+        <w:rPr>
+          <w:rFonts w:hint="eastAsia"/>
+          <w:noProof/>
+        </w:rPr>
+        <w:lastRenderedPageBreak/>
+        <w:drawing>
+          <wp:inline distT="0" distB="0" distL="0" distR="0" wp14:anchorId="60396A2D" wp14:editId="7D97056C">
+            <wp:extent cx="5274210" cy="7459345"/>
+            <wp:effectExtent l="0" t="0" r="3175" b="8255"/>
+            <wp:docPr id="3" name="图片 3"/>
+            <wp:cNvGraphicFramePr>
+              <a:graphicFrameLocks xmlns:a="http://schemas.openxmlformats.org/drawingml/2006/main" noChangeAspect="1"/>
+            </wp:cNvGraphicFramePr>
+            <a:graphic xmlns:a="http://schemas.openxmlformats.org/drawingml/2006/main">
+              <a:graphicData uri="http://schemas.openxmlformats.org/drawingml/2006/picture">
+                <pic:pic xmlns:pic="http://schemas.openxmlformats.org/drawingml/2006/picture">
+                  <pic:nvPicPr>
+                    <pic:cNvPr id="3" name="图片 3"/>
+                    <pic:cNvPicPr/>
+                  </pic:nvPicPr>
+                  <pic:blipFill>
+                    <a:blip r:embed="rId6" cstate="print">
+                      <a:extLst>
+                        <a:ext uri="{28A0092B-C50C-407E-A947-70E740481C1C}">
+                          <a14:useLocalDpi xmlns:a14="http://schemas.microsoft.com/office/drawing/2010/main" val="0"/>
+                        </a:ext>
+                      </a:extLst>
+                    </a:blip>
+                    <a:stretch>
+                      <a:fillRect/>
+                    </a:stretch>
+                  </pic:blipFill>
+                  <pic:spPr>
+                    <a:xfrm>
+                      <a:off x="0" y="0"/>
+                      <a:ext cx="5274210" cy="7459345"/>
+                    </a:xfrm>
+                    <a:prstGeom prst="rect">
+                      <a:avLst/>
+                    </a:prstGeom>
+                  </pic:spPr>
+                </pic:pic>
+              </a:graphicData>
+            </a:graphic>
+          </wp:inline>
+        </w:drawing>
+      </w:r>
+    </w:p>
+    <w:p>
       <w:pPr>
         <w:rPr>
           <w:rFonts w:hint="eastAsia"/>
@@ -111,10 +161,10 @@
         </w:rPr>
         <w:lastRenderedPageBreak/>
         <w:drawing>
-          <wp:inline distT="0" distB="0" distL="0" distR="0" wp14:anchorId="60396A2D" wp14:editId="520545EE">
+          <wp:inline distT="0" distB="0" distL="0" distR="0" wp14:anchorId="68A2F275" wp14:editId="2BAF9359">
             <wp:extent cx="5274310" cy="7459345"/>
             <wp:effectExtent l="0" t="0" r="2540" b="8255"/>
-            <wp:docPr id="3" name="图片 3" descr="文本, 信件&#10;&#10;描述已自动生成"/>
+            <wp:docPr id="4" name="图片 4" descr="文本, 信件&#10;&#10;描述已自动生成"/>
             <wp:cNvGraphicFramePr>
               <a:graphicFrameLocks xmlns:a="http://schemas.openxmlformats.org/drawingml/2006/main" noChangeAspect="1"/>
             </wp:cNvGraphicFramePr>
@@ -122,11 +172,11 @@
               <a:graphicData uri="http://schemas.openxmlformats.org/drawingml/2006/picture">
                 <pic:pic xmlns:pic="http://schemas.openxmlformats.org/drawingml/2006/picture">
                   <pic:nvPicPr>
-                    <pic:cNvPr id="3" name="图片 3" descr="文本, 信件&#10;&#10;描述已自动生成"/>
+                    <pic:cNvPr id="4" name="图片 4" descr="文本, 信件&#10;&#10;描述已自动生成"/>
                     <pic:cNvPicPr/>
                   </pic:nvPicPr>
                   <pic:blipFill>
-                    <a:blip r:embed="rId6" cstate="print">
+                    <a:blip r:embed="rId7" cstate="print">
                       <a:extLst>
                         <a:ext uri="{28A0092B-C50C-407E-A947-70E740481C1C}">
                           <a14:useLocalDpi xmlns:a14="http://schemas.microsoft.com/office/drawing/2010/main" val="0"/>

--- a/physics/量子力学/量子力学第三章.docx
+++ b/physics/量子力学/量子力学第三章.docx
@@ -3,6 +3,39 @@
 <w:document xmlns:wpc="http://schemas.microsoft.com/office/word/2010/wordprocessingCanvas" xmlns:cx="http://schemas.microsoft.com/office/drawing/2014/chartex" xmlns:cx1="http://schemas.microsoft.com/office/drawing/2015/9/8/chartex" xmlns:cx2="http://schemas.microsoft.com/office/drawing/2015/10/21/chartex" xmlns:cx3="http://schemas.microsoft.com/office/drawing/2016/5/9/chartex" xmlns:cx4="http://schemas.microsoft.com/office/drawing/2016/5/10/chartex" xmlns:cx5="http://schemas.microsoft.com/office/drawing/2016/5/11/chartex" xmlns:cx6="http://schemas.microsoft.com/office/drawing/2016/5/12/chartex" xmlns:cx7="http://schemas.microsoft.com/office/drawing/2016/5/13/chartex" xmlns:cx8="http://schemas.microsoft.com/office/drawing/2016/5/14/chartex" xmlns:mc="http://schemas.openxmlformats.org/markup-compatibility/2006" xmlns:aink="http://schemas.microsoft.com/office/drawing/2016/ink" xmlns:am3d="http://schemas.microsoft.com/office/drawing/2017/model3d" xmlns:o="urn:schemas-microsoft-com:office:office" xmlns:r="http://schemas.openxmlformats.org/officeDocument/2006/relationships" xmlns:m="http://schemas.openxmlformats.org/officeDocument/2006/math" xmlns:v="urn:schemas-microsoft-com:vml" xmlns:wp14="http://schemas.microsoft.com/office/word/2010/wordprocessingDrawing" xmlns:wp="http://schemas.openxmlformats.org/drawingml/2006/wordprocessingDrawing" xmlns:w10="urn:schemas-microsoft-com:office:word" xmlns:w="http://schemas.openxmlformats.org/wordprocessingml/2006/main" xmlns:w14="http://schemas.microsoft.com/office/word/2010/wordml" xmlns:w15="http://schemas.microsoft.com/office/word/2012/wordml" xmlns:w16cex="http://schemas.microsoft.com/office/word/2018/wordml/cex" xmlns:w16cid="http://schemas.microsoft.com/office/word/2016/wordml/cid" xmlns:w16="http://schemas.microsoft.com/office/word/2018/wordml" xmlns:w16sdtdh="http://schemas.microsoft.com/office/word/2020/wordml/sdtdatahash" xmlns:w16se="http://schemas.microsoft.com/office/word/2015/wordml/symex" xmlns:wpg="http://schemas.microsoft.com/office/word/2010/wordprocessingGroup" xmlns:wpi="http://schemas.microsoft.com/office/word/2010/wordprocessingInk" xmlns:wne="http://schemas.microsoft.com/office/word/2006/wordml" xmlns:wps="http://schemas.microsoft.com/office/word/2010/wordprocessingShape" mc:Ignorable="w14 w15 w16se w16cid w16 w16cex w16sdtdh wp14">
   <w:body>
     <w:p>
+      <w:pPr>
+        <w:ind w:left="420"/>
+      </w:pPr>
+      <w:r>
+        <w:rPr>
+          <w:rFonts w:hint="eastAsia"/>
+        </w:rPr>
+        <w:t>4</w:t>
+      </w:r>
+      <w:r>
+        <w:t>4444444</w:t>
+      </w:r>
+      <w:r>
+        <w:rPr>
+          <w:rFonts w:hint="eastAsia"/>
+        </w:rPr>
+        <w:t>の五为</w:t>
+      </w:r>
+      <w:r>
+        <w:rPr>
+          <w:rFonts w:hint="eastAsia"/>
+        </w:rPr>
+        <w:t>1</w:t>
+      </w:r>
+      <w:r>
+        <w:t>1</w:t>
+      </w:r>
+      <w:r>
+        <w:rPr>
+          <w:rFonts w:hint="eastAsia"/>
+        </w:rPr>
+        <w:t>·请</w:t>
+      </w:r>
       <w:r>
         <w:rPr>
           <w:noProof/>
@@ -149,11 +182,6 @@
       </w:r>
     </w:p>
     <w:p>
-      <w:pPr>
-        <w:rPr>
-          <w:rFonts w:hint="eastAsia"/>
-        </w:rPr>
-      </w:pPr>
       <w:r>
         <w:rPr>
           <w:rFonts w:hint="eastAsia"/>
@@ -177,6 +205,207 @@
                   </pic:nvPicPr>
                   <pic:blipFill>
                     <a:blip r:embed="rId7" cstate="print">
+                      <a:extLst>
+                        <a:ext uri="{28A0092B-C50C-407E-A947-70E740481C1C}">
+                          <a14:useLocalDpi xmlns:a14="http://schemas.microsoft.com/office/drawing/2010/main" val="0"/>
+                        </a:ext>
+                      </a:extLst>
+                    </a:blip>
+                    <a:stretch>
+                      <a:fillRect/>
+                    </a:stretch>
+                  </pic:blipFill>
+                  <pic:spPr>
+                    <a:xfrm>
+                      <a:off x="0" y="0"/>
+                      <a:ext cx="5274310" cy="7459345"/>
+                    </a:xfrm>
+                    <a:prstGeom prst="rect">
+                      <a:avLst/>
+                    </a:prstGeom>
+                  </pic:spPr>
+                </pic:pic>
+              </a:graphicData>
+            </a:graphic>
+          </wp:inline>
+        </w:drawing>
+      </w:r>
+    </w:p>
+    <w:p>
+      <w:r>
+        <w:rPr>
+          <w:rFonts w:hint="eastAsia"/>
+          <w:noProof/>
+        </w:rPr>
+        <w:lastRenderedPageBreak/>
+        <w:drawing>
+          <wp:inline distT="0" distB="0" distL="0" distR="0" wp14:anchorId="78279BBF" wp14:editId="539CD187">
+            <wp:extent cx="5274310" cy="7459345"/>
+            <wp:effectExtent l="0" t="0" r="2540" b="8255"/>
+            <wp:docPr id="5" name="图片 5" descr="文本, 信件&#10;&#10;描述已自动生成"/>
+            <wp:cNvGraphicFramePr>
+              <a:graphicFrameLocks xmlns:a="http://schemas.openxmlformats.org/drawingml/2006/main" noChangeAspect="1"/>
+            </wp:cNvGraphicFramePr>
+            <a:graphic xmlns:a="http://schemas.openxmlformats.org/drawingml/2006/main">
+              <a:graphicData uri="http://schemas.openxmlformats.org/drawingml/2006/picture">
+                <pic:pic xmlns:pic="http://schemas.openxmlformats.org/drawingml/2006/picture">
+                  <pic:nvPicPr>
+                    <pic:cNvPr id="5" name="图片 5" descr="文本, 信件&#10;&#10;描述已自动生成"/>
+                    <pic:cNvPicPr/>
+                  </pic:nvPicPr>
+                  <pic:blipFill>
+                    <a:blip r:embed="rId8" cstate="print">
+                      <a:extLst>
+                        <a:ext uri="{28A0092B-C50C-407E-A947-70E740481C1C}">
+                          <a14:useLocalDpi xmlns:a14="http://schemas.microsoft.com/office/drawing/2010/main" val="0"/>
+                        </a:ext>
+                      </a:extLst>
+                    </a:blip>
+                    <a:stretch>
+                      <a:fillRect/>
+                    </a:stretch>
+                  </pic:blipFill>
+                  <pic:spPr>
+                    <a:xfrm>
+                      <a:off x="0" y="0"/>
+                      <a:ext cx="5274310" cy="7459345"/>
+                    </a:xfrm>
+                    <a:prstGeom prst="rect">
+                      <a:avLst/>
+                    </a:prstGeom>
+                  </pic:spPr>
+                </pic:pic>
+              </a:graphicData>
+            </a:graphic>
+          </wp:inline>
+        </w:drawing>
+      </w:r>
+      <w:r>
+        <w:rPr>
+          <w:rFonts w:hint="eastAsia"/>
+          <w:noProof/>
+        </w:rPr>
+        <w:lastRenderedPageBreak/>
+        <w:drawing>
+          <wp:inline distT="0" distB="0" distL="0" distR="0" wp14:anchorId="4E38BABE" wp14:editId="33B06854">
+            <wp:extent cx="5274310" cy="7459345"/>
+            <wp:effectExtent l="0" t="0" r="2540" b="8255"/>
+            <wp:docPr id="6" name="图片 6" descr="文本, 信件&#10;&#10;描述已自动生成"/>
+            <wp:cNvGraphicFramePr>
+              <a:graphicFrameLocks xmlns:a="http://schemas.openxmlformats.org/drawingml/2006/main" noChangeAspect="1"/>
+            </wp:cNvGraphicFramePr>
+            <a:graphic xmlns:a="http://schemas.openxmlformats.org/drawingml/2006/main">
+              <a:graphicData uri="http://schemas.openxmlformats.org/drawingml/2006/picture">
+                <pic:pic xmlns:pic="http://schemas.openxmlformats.org/drawingml/2006/picture">
+                  <pic:nvPicPr>
+                    <pic:cNvPr id="6" name="图片 6" descr="文本, 信件&#10;&#10;描述已自动生成"/>
+                    <pic:cNvPicPr/>
+                  </pic:nvPicPr>
+                  <pic:blipFill>
+                    <a:blip r:embed="rId9" cstate="print">
+                      <a:extLst>
+                        <a:ext uri="{28A0092B-C50C-407E-A947-70E740481C1C}">
+                          <a14:useLocalDpi xmlns:a14="http://schemas.microsoft.com/office/drawing/2010/main" val="0"/>
+                        </a:ext>
+                      </a:extLst>
+                    </a:blip>
+                    <a:stretch>
+                      <a:fillRect/>
+                    </a:stretch>
+                  </pic:blipFill>
+                  <pic:spPr>
+                    <a:xfrm>
+                      <a:off x="0" y="0"/>
+                      <a:ext cx="5274310" cy="7459345"/>
+                    </a:xfrm>
+                    <a:prstGeom prst="rect">
+                      <a:avLst/>
+                    </a:prstGeom>
+                  </pic:spPr>
+                </pic:pic>
+              </a:graphicData>
+            </a:graphic>
+          </wp:inline>
+        </w:drawing>
+      </w:r>
+    </w:p>
+    <w:p>
+      <w:pPr>
+        <w:rPr>
+          <w:rFonts w:hint="eastAsia"/>
+        </w:rPr>
+      </w:pPr>
+      <w:r>
+        <w:rPr>
+          <w:rFonts w:hint="eastAsia"/>
+          <w:noProof/>
+        </w:rPr>
+        <w:lastRenderedPageBreak/>
+        <w:drawing>
+          <wp:inline distT="0" distB="0" distL="0" distR="0" wp14:anchorId="5DFB00C5" wp14:editId="2A808A9C">
+            <wp:extent cx="5274310" cy="7459345"/>
+            <wp:effectExtent l="0" t="0" r="2540" b="8255"/>
+            <wp:docPr id="7" name="图片 7" descr="文本, 信件&#10;&#10;描述已自动生成"/>
+            <wp:cNvGraphicFramePr>
+              <a:graphicFrameLocks xmlns:a="http://schemas.openxmlformats.org/drawingml/2006/main" noChangeAspect="1"/>
+            </wp:cNvGraphicFramePr>
+            <a:graphic xmlns:a="http://schemas.openxmlformats.org/drawingml/2006/main">
+              <a:graphicData uri="http://schemas.openxmlformats.org/drawingml/2006/picture">
+                <pic:pic xmlns:pic="http://schemas.openxmlformats.org/drawingml/2006/picture">
+                  <pic:nvPicPr>
+                    <pic:cNvPr id="7" name="图片 7" descr="文本, 信件&#10;&#10;描述已自动生成"/>
+                    <pic:cNvPicPr/>
+                  </pic:nvPicPr>
+                  <pic:blipFill>
+                    <a:blip r:embed="rId10" cstate="print">
+                      <a:extLst>
+                        <a:ext uri="{28A0092B-C50C-407E-A947-70E740481C1C}">
+                          <a14:useLocalDpi xmlns:a14="http://schemas.microsoft.com/office/drawing/2010/main" val="0"/>
+                        </a:ext>
+                      </a:extLst>
+                    </a:blip>
+                    <a:stretch>
+                      <a:fillRect/>
+                    </a:stretch>
+                  </pic:blipFill>
+                  <pic:spPr>
+                    <a:xfrm>
+                      <a:off x="0" y="0"/>
+                      <a:ext cx="5274310" cy="7459345"/>
+                    </a:xfrm>
+                    <a:prstGeom prst="rect">
+                      <a:avLst/>
+                    </a:prstGeom>
+                  </pic:spPr>
+                </pic:pic>
+              </a:graphicData>
+            </a:graphic>
+          </wp:inline>
+        </w:drawing>
+      </w:r>
+      <w:r>
+        <w:rPr>
+          <w:rFonts w:hint="eastAsia"/>
+          <w:noProof/>
+        </w:rPr>
+        <w:lastRenderedPageBreak/>
+        <w:drawing>
+          <wp:inline distT="0" distB="0" distL="0" distR="0" wp14:anchorId="5979DBA9" wp14:editId="7CC1EB8B">
+            <wp:extent cx="5274310" cy="7459345"/>
+            <wp:effectExtent l="0" t="0" r="2540" b="8255"/>
+            <wp:docPr id="8" name="图片 8" descr="文本, 信件&#10;&#10;描述已自动生成"/>
+            <wp:cNvGraphicFramePr>
+              <a:graphicFrameLocks xmlns:a="http://schemas.openxmlformats.org/drawingml/2006/main" noChangeAspect="1"/>
+            </wp:cNvGraphicFramePr>
+            <a:graphic xmlns:a="http://schemas.openxmlformats.org/drawingml/2006/main">
+              <a:graphicData uri="http://schemas.openxmlformats.org/drawingml/2006/picture">
+                <pic:pic xmlns:pic="http://schemas.openxmlformats.org/drawingml/2006/picture">
+                  <pic:nvPicPr>
+                    <pic:cNvPr id="8" name="图片 8" descr="文本, 信件&#10;&#10;描述已自动生成"/>
+                    <pic:cNvPicPr/>
+                  </pic:nvPicPr>
+                  <pic:blipFill>
+                    <a:blip r:embed="rId11" cstate="print">
                       <a:extLst>
                         <a:ext uri="{28A0092B-C50C-407E-A947-70E740481C1C}">
                           <a14:useLocalDpi xmlns:a14="http://schemas.microsoft.com/office/drawing/2010/main" val="0"/>

--- a/physics/量子力学/量子力学第三章.docx
+++ b/physics/量子力学/量子力学第三章.docx
@@ -6,36 +6,6 @@
       <w:pPr>
         <w:ind w:left="420"/>
       </w:pPr>
-      <w:r>
-        <w:rPr>
-          <w:rFonts w:hint="eastAsia"/>
-        </w:rPr>
-        <w:t>4</w:t>
-      </w:r>
-      <w:r>
-        <w:t>4444444</w:t>
-      </w:r>
-      <w:r>
-        <w:rPr>
-          <w:rFonts w:hint="eastAsia"/>
-        </w:rPr>
-        <w:t>の五为</w:t>
-      </w:r>
-      <w:r>
-        <w:rPr>
-          <w:rFonts w:hint="eastAsia"/>
-        </w:rPr>
-        <w:t>1</w:t>
-      </w:r>
-      <w:r>
-        <w:t>1</w:t>
-      </w:r>
-      <w:r>
-        <w:rPr>
-          <w:rFonts w:hint="eastAsia"/>
-        </w:rPr>
-        <w:t>·请</w:t>
-      </w:r>
       <w:r>
         <w:rPr>
           <w:noProof/>
@@ -330,11 +300,6 @@
       </w:r>
     </w:p>
     <w:p>
-      <w:pPr>
-        <w:rPr>
-          <w:rFonts w:hint="eastAsia"/>
-        </w:rPr>
-      </w:pPr>
       <w:r>
         <w:rPr>
           <w:rFonts w:hint="eastAsia"/>
@@ -390,10 +355,10 @@
         </w:rPr>
         <w:lastRenderedPageBreak/>
         <w:drawing>
-          <wp:inline distT="0" distB="0" distL="0" distR="0" wp14:anchorId="5979DBA9" wp14:editId="7CC1EB8B">
-            <wp:extent cx="5274310" cy="7459345"/>
-            <wp:effectExtent l="0" t="0" r="2540" b="8255"/>
-            <wp:docPr id="8" name="图片 8" descr="文本, 信件&#10;&#10;描述已自动生成"/>
+          <wp:inline distT="0" distB="0" distL="0" distR="0" wp14:anchorId="5979DBA9" wp14:editId="6725B787">
+            <wp:extent cx="5274210" cy="7459345"/>
+            <wp:effectExtent l="0" t="0" r="3175" b="8255"/>
+            <wp:docPr id="8" name="图片 8"/>
             <wp:cNvGraphicFramePr>
               <a:graphicFrameLocks xmlns:a="http://schemas.openxmlformats.org/drawingml/2006/main" noChangeAspect="1"/>
             </wp:cNvGraphicFramePr>
@@ -401,11 +366,61 @@
               <a:graphicData uri="http://schemas.openxmlformats.org/drawingml/2006/picture">
                 <pic:pic xmlns:pic="http://schemas.openxmlformats.org/drawingml/2006/picture">
                   <pic:nvPicPr>
-                    <pic:cNvPr id="8" name="图片 8" descr="文本, 信件&#10;&#10;描述已自动生成"/>
+                    <pic:cNvPr id="8" name="图片 8"/>
                     <pic:cNvPicPr/>
                   </pic:nvPicPr>
                   <pic:blipFill>
                     <a:blip r:embed="rId11" cstate="print">
+                      <a:extLst>
+                        <a:ext uri="{28A0092B-C50C-407E-A947-70E740481C1C}">
+                          <a14:useLocalDpi xmlns:a14="http://schemas.microsoft.com/office/drawing/2010/main" val="0"/>
+                        </a:ext>
+                      </a:extLst>
+                    </a:blip>
+                    <a:stretch>
+                      <a:fillRect/>
+                    </a:stretch>
+                  </pic:blipFill>
+                  <pic:spPr>
+                    <a:xfrm>
+                      <a:off x="0" y="0"/>
+                      <a:ext cx="5274210" cy="7459345"/>
+                    </a:xfrm>
+                    <a:prstGeom prst="rect">
+                      <a:avLst/>
+                    </a:prstGeom>
+                  </pic:spPr>
+                </pic:pic>
+              </a:graphicData>
+            </a:graphic>
+          </wp:inline>
+        </w:drawing>
+      </w:r>
+    </w:p>
+    <w:p>
+      <w:r>
+        <w:rPr>
+          <w:rFonts w:hint="eastAsia"/>
+          <w:noProof/>
+        </w:rPr>
+        <w:lastRenderedPageBreak/>
+        <w:drawing>
+          <wp:inline distT="0" distB="0" distL="0" distR="0" wp14:anchorId="2B43B1C2" wp14:editId="5C8F51FA">
+            <wp:extent cx="5274310" cy="7459345"/>
+            <wp:effectExtent l="0" t="0" r="2540" b="8255"/>
+            <wp:docPr id="9" name="图片 9" descr="文本, 信件&#10;&#10;描述已自动生成"/>
+            <wp:cNvGraphicFramePr>
+              <a:graphicFrameLocks xmlns:a="http://schemas.openxmlformats.org/drawingml/2006/main" noChangeAspect="1"/>
+            </wp:cNvGraphicFramePr>
+            <a:graphic xmlns:a="http://schemas.openxmlformats.org/drawingml/2006/main">
+              <a:graphicData uri="http://schemas.openxmlformats.org/drawingml/2006/picture">
+                <pic:pic xmlns:pic="http://schemas.openxmlformats.org/drawingml/2006/picture">
+                  <pic:nvPicPr>
+                    <pic:cNvPr id="9" name="图片 9" descr="文本, 信件&#10;&#10;描述已自动生成"/>
+                    <pic:cNvPicPr/>
+                  </pic:nvPicPr>
+                  <pic:blipFill>
+                    <a:blip r:embed="rId12" cstate="print">
                       <a:extLst>
                         <a:ext uri="{28A0092B-C50C-407E-A947-70E740481C1C}">
                           <a14:useLocalDpi xmlns:a14="http://schemas.microsoft.com/office/drawing/2010/main" val="0"/>
@@ -430,6 +445,19 @@
             </a:graphic>
           </wp:inline>
         </w:drawing>
+      </w:r>
+    </w:p>
+    <w:p>
+      <w:pPr>
+        <w:rPr>
+          <w:rFonts w:hint="eastAsia"/>
+        </w:rPr>
+      </w:pPr>
+      <w:r>
+        <w:rPr>
+          <w:rFonts w:hint="eastAsia"/>
+        </w:rPr>
+        <w:t>本章的习题选做到此为止</w:t>
       </w:r>
     </w:p>
     <w:sectPr>
